--- a/Documentos/Lenguajes de Marcas/Extra - elece-barber.docx
+++ b/Documentos/Lenguajes de Marcas/Extra - elece-barber.docx
@@ -14,14 +14,41 @@
       <w:pPr>
         <w:shd w:fill="FFF3CD" w:val="clear"/>
         <w:spacing w:before="80" w:after="80"/>
+        <w:jc w:val="center"/>
       </w:pPr>
       <w:r>
-        <w:rPr>
-          <w:b/>
-          <w:color w:val="8B6D00"/>
-          <w:sz w:val="20"/>
-        </w:rPr>
-        <w:t>📷 INSERTAR CAPTURA: ELECE Barber Logo</w:t>
+        <w:drawing>
+          <wp:inline xmlns:a="http://schemas.openxmlformats.org/drawingml/2006/main" xmlns:pic="http://schemas.openxmlformats.org/drawingml/2006/picture">
+            <wp:extent cx="5486400" cy="3857625"/>
+            <wp:docPr id="1" name="Picture 1"/>
+            <wp:cNvGraphicFramePr>
+              <a:graphicFrameLocks noChangeAspect="1"/>
+            </wp:cNvGraphicFramePr>
+            <a:graphic>
+              <a:graphicData uri="http://schemas.openxmlformats.org/drawingml/2006/picture">
+                <pic:pic>
+                  <pic:nvPicPr>
+                    <pic:cNvPr id="0" name="Lenguajes_de_Marcas_Extra_-_elece-barber.png"/>
+                    <pic:cNvPicPr/>
+                  </pic:nvPicPr>
+                  <pic:blipFill>
+                    <a:blip r:embed="rId9"/>
+                    <a:stretch>
+                      <a:fillRect/>
+                    </a:stretch>
+                  </pic:blipFill>
+                  <pic:spPr>
+                    <a:xfrm>
+                      <a:off x="0" y="0"/>
+                      <a:ext cx="5486400" cy="3857625"/>
+                    </a:xfrm>
+                    <a:prstGeom prst="rect"/>
+                  </pic:spPr>
+                </pic:pic>
+              </a:graphicData>
+            </a:graphic>
+          </wp:inline>
+        </w:drawing>
       </w:r>
     </w:p>
     <w:p>

--- a/Documentos/Lenguajes de Marcas/Extra - elece-barber.docx
+++ b/Documentos/Lenguajes de Marcas/Extra - elece-barber.docx
@@ -94,6 +94,45 @@
       </w:pPr>
       <w:r>
         <w:t>Introducción</w:t>
+      </w:r>
+    </w:p>
+    <w:p>
+      <w:pPr>
+        <w:jc w:val="center"/>
+      </w:pPr>
+      <w:r>
+        <w:drawing>
+          <wp:inline xmlns:a="http://schemas.openxmlformats.org/drawingml/2006/main" xmlns:pic="http://schemas.openxmlformats.org/drawingml/2006/picture">
+            <wp:extent cx="5486400" cy="3857625"/>
+            <wp:docPr id="2" name="Picture 2"/>
+            <wp:cNvGraphicFramePr>
+              <a:graphicFrameLocks noChangeAspect="1"/>
+            </wp:cNvGraphicFramePr>
+            <a:graphic>
+              <a:graphicData uri="http://schemas.openxmlformats.org/drawingml/2006/picture">
+                <pic:pic>
+                  <pic:nvPicPr>
+                    <pic:cNvPr id="0" name="Extra - elece-barber.png"/>
+                    <pic:cNvPicPr/>
+                  </pic:nvPicPr>
+                  <pic:blipFill>
+                    <a:blip r:embed="rId10"/>
+                    <a:stretch>
+                      <a:fillRect/>
+                    </a:stretch>
+                  </pic:blipFill>
+                  <pic:spPr>
+                    <a:xfrm>
+                      <a:off x="0" y="0"/>
+                      <a:ext cx="5486400" cy="3857625"/>
+                    </a:xfrm>
+                    <a:prstGeom prst="rect"/>
+                  </pic:spPr>
+                </pic:pic>
+              </a:graphicData>
+            </a:graphic>
+          </wp:inline>
+        </w:drawing>
       </w:r>
     </w:p>
     <w:p>
@@ -2562,6 +2601,45 @@
       </w:r>
     </w:p>
     <w:p>
+      <w:pPr>
+        <w:jc w:val="center"/>
+      </w:pPr>
+      <w:r>
+        <w:drawing>
+          <wp:inline xmlns:a="http://schemas.openxmlformats.org/drawingml/2006/main" xmlns:pic="http://schemas.openxmlformats.org/drawingml/2006/picture">
+            <wp:extent cx="5486400" cy="3857625"/>
+            <wp:docPr id="3" name="Picture 3"/>
+            <wp:cNvGraphicFramePr>
+              <a:graphicFrameLocks noChangeAspect="1"/>
+            </wp:cNvGraphicFramePr>
+            <a:graphic>
+              <a:graphicData uri="http://schemas.openxmlformats.org/drawingml/2006/picture">
+                <pic:pic>
+                  <pic:nvPicPr>
+                    <pic:cNvPr id="0" name="Extra - elece-barber.png"/>
+                    <pic:cNvPicPr/>
+                  </pic:nvPicPr>
+                  <pic:blipFill>
+                    <a:blip r:embed="rId10"/>
+                    <a:stretch>
+                      <a:fillRect/>
+                    </a:stretch>
+                  </pic:blipFill>
+                  <pic:spPr>
+                    <a:xfrm>
+                      <a:off x="0" y="0"/>
+                      <a:ext cx="5486400" cy="3857625"/>
+                    </a:xfrm>
+                    <a:prstGeom prst="rect"/>
+                  </pic:spPr>
+                </pic:pic>
+              </a:graphicData>
+            </a:graphic>
+          </wp:inline>
+        </w:drawing>
+      </w:r>
+    </w:p>
+    <w:p>
       <w:r>
         <w:t>ELECE Barber es la web de una barbería real en Albuixech (Valencia), creada para dar visibilidad online al negocio y facilitar la reserva de citas a los clientes. La web está pensada para funcionar como carta de presentación digital del negocio.</w:t>
       </w:r>

--- a/Documentos/Lenguajes de Marcas/Extra - elece-barber.docx
+++ b/Documentos/Lenguajes de Marcas/Extra - elece-barber.docx
@@ -8,47 +8,6 @@
       </w:pPr>
       <w:r>
         <w:t>ELECE Barber — Barbería Profesional en Albuixech</w:t>
-      </w:r>
-    </w:p>
-    <w:p>
-      <w:pPr>
-        <w:shd w:fill="FFF3CD" w:val="clear"/>
-        <w:spacing w:before="80" w:after="80"/>
-        <w:jc w:val="center"/>
-      </w:pPr>
-      <w:r>
-        <w:drawing>
-          <wp:inline xmlns:a="http://schemas.openxmlformats.org/drawingml/2006/main" xmlns:pic="http://schemas.openxmlformats.org/drawingml/2006/picture">
-            <wp:extent cx="5486400" cy="3857625"/>
-            <wp:docPr id="1" name="Picture 1"/>
-            <wp:cNvGraphicFramePr>
-              <a:graphicFrameLocks noChangeAspect="1"/>
-            </wp:cNvGraphicFramePr>
-            <a:graphic>
-              <a:graphicData uri="http://schemas.openxmlformats.org/drawingml/2006/picture">
-                <pic:pic>
-                  <pic:nvPicPr>
-                    <pic:cNvPr id="0" name="Lenguajes_de_Marcas_Extra_-_elece-barber.png"/>
-                    <pic:cNvPicPr/>
-                  </pic:nvPicPr>
-                  <pic:blipFill>
-                    <a:blip r:embed="rId9"/>
-                    <a:stretch>
-                      <a:fillRect/>
-                    </a:stretch>
-                  </pic:blipFill>
-                  <pic:spPr>
-                    <a:xfrm>
-                      <a:off x="0" y="0"/>
-                      <a:ext cx="5486400" cy="3857625"/>
-                    </a:xfrm>
-                    <a:prstGeom prst="rect"/>
-                  </pic:spPr>
-                </pic:pic>
-              </a:graphicData>
-            </a:graphic>
-          </wp:inline>
-        </w:drawing>
       </w:r>
     </w:p>
     <w:p>
@@ -97,45 +56,6 @@
       </w:r>
     </w:p>
     <w:p>
-      <w:pPr>
-        <w:jc w:val="center"/>
-      </w:pPr>
-      <w:r>
-        <w:drawing>
-          <wp:inline xmlns:a="http://schemas.openxmlformats.org/drawingml/2006/main" xmlns:pic="http://schemas.openxmlformats.org/drawingml/2006/picture">
-            <wp:extent cx="5486400" cy="3857625"/>
-            <wp:docPr id="2" name="Picture 2"/>
-            <wp:cNvGraphicFramePr>
-              <a:graphicFrameLocks noChangeAspect="1"/>
-            </wp:cNvGraphicFramePr>
-            <a:graphic>
-              <a:graphicData uri="http://schemas.openxmlformats.org/drawingml/2006/picture">
-                <pic:pic>
-                  <pic:nvPicPr>
-                    <pic:cNvPr id="0" name="Extra - elece-barber.png"/>
-                    <pic:cNvPicPr/>
-                  </pic:nvPicPr>
-                  <pic:blipFill>
-                    <a:blip r:embed="rId10"/>
-                    <a:stretch>
-                      <a:fillRect/>
-                    </a:stretch>
-                  </pic:blipFill>
-                  <pic:spPr>
-                    <a:xfrm>
-                      <a:off x="0" y="0"/>
-                      <a:ext cx="5486400" cy="3857625"/>
-                    </a:xfrm>
-                    <a:prstGeom prst="rect"/>
-                  </pic:spPr>
-                </pic:pic>
-              </a:graphicData>
-            </a:graphic>
-          </wp:inline>
-        </w:drawing>
-      </w:r>
-    </w:p>
-    <w:p>
       <w:r>
         <w:t>ELECE Barber es una página web profesional diseñada para una barbería real ubicada en Albuixech, Valencia. El proyecto presenta la imagen de marca de la barbería, sus servicios y precios, reseñas reales de clientes desde Booksy y Google Maps, información de contacto con mapa interactivo y un sistema de reserva de citas online integrado con la plataforma Booksy.</w:t>
       </w:r>
@@ -143,18 +63,6 @@
     <w:p>
       <w:r>
         <w:t>La web está desarrollada íntegramente con HTML5, CSS3 y JavaScript vanilla, sin frameworks ni dependencias de servidor. Además, cuenta con soporte PWA (Progressive Web App) mediante Service Worker y manifest.json, y ofrece dos versiones optimizadas: una para navegador de escritorio y otra para dispositivos móviles con interacciones táctiles nativas.</w:t>
-      </w:r>
-    </w:p>
-    <w:p>
-      <w:pPr>
-        <w:spacing w:before="120" w:after="120"/>
-      </w:pPr>
-      <w:r>
-        <w:rPr>
-          <w:color w:val="CCCCCC"/>
-          <w:sz w:val="16"/>
-        </w:rPr>
-        <w:t>────────────────────────────────────────────────────────────</w:t>
       </w:r>
     </w:p>
     <w:p>
@@ -517,11 +425,6 @@
       </w:tr>
     </w:tbl>
     <w:p>
-      <w:pPr>
-        <w:spacing w:before="40"/>
-      </w:pPr>
-    </w:p>
-    <w:p>
       <w:r>
         <w:t>Se incluyen también etiquetas de precarga (</w:t>
       </w:r>
@@ -845,11 +748,6 @@
       </w:tr>
     </w:tbl>
     <w:p>
-      <w:pPr>
-        <w:spacing w:before="40"/>
-      </w:pPr>
-    </w:p>
-    <w:p>
       <w:r>
         <w:t xml:space="preserve">El CSS maneja la transición con </w:t>
       </w:r>
@@ -1130,11 +1028,6 @@
         </w:tc>
       </w:tr>
     </w:tbl>
-    <w:p>
-      <w:pPr>
-        <w:spacing w:before="40"/>
-      </w:pPr>
-    </w:p>
     <w:p>
       <w:r>
         <w:t xml:space="preserve">Se incluye soporte para </w:t>
@@ -1448,11 +1341,6 @@
       </w:tr>
     </w:tbl>
     <w:p>
-      <w:pPr>
-        <w:spacing w:before="40"/>
-      </w:pPr>
-    </w:p>
-    <w:p>
       <w:r>
         <w:t>El HTML incluye 16 reseñas reales con nombre del cliente, servicio contratado, fecha y plataforma de origen (Booksy o Google Maps).</w:t>
       </w:r>
@@ -1668,11 +1556,6 @@
         </w:tc>
       </w:tr>
     </w:tbl>
-    <w:p>
-      <w:pPr>
-        <w:spacing w:before="40"/>
-      </w:pPr>
-    </w:p>
     <w:p>
       <w:r>
         <w:t xml:space="preserve">El JavaScript móvil incluye feedback háptico con </w:t>
@@ -1948,11 +1831,6 @@
         </w:tc>
       </w:tr>
     </w:tbl>
-    <w:p>
-      <w:pPr>
-        <w:spacing w:before="40"/>
-      </w:pPr>
-    </w:p>
     <w:p>
       <w:r>
         <w:t>El Service Worker implementa estrategia cache-first con fallback a red, y actualización del caché al activarse nuevas versiones.</w:t>
@@ -2290,11 +2168,6 @@
     </w:tbl>
     <w:p>
       <w:pPr>
-        <w:spacing w:before="40"/>
-      </w:pPr>
-    </w:p>
-    <w:p>
-      <w:pPr>
         <w:pStyle w:val="Heading3"/>
       </w:pPr>
       <w:r>
@@ -2577,66 +2450,10 @@
     </w:tbl>
     <w:p>
       <w:pPr>
-        <w:spacing w:before="40"/>
-      </w:pPr>
-    </w:p>
-    <w:p>
-      <w:pPr>
-        <w:spacing w:before="120" w:after="120"/>
-      </w:pPr>
-      <w:r>
-        <w:rPr>
-          <w:color w:val="CCCCCC"/>
-          <w:sz w:val="16"/>
-        </w:rPr>
-        <w:t>────────────────────────────────────────────────────────────</w:t>
-      </w:r>
-    </w:p>
-    <w:p>
-      <w:pPr>
         <w:pStyle w:val="Heading2"/>
       </w:pPr>
       <w:r>
         <w:t>Presentación del proyecto</w:t>
-      </w:r>
-    </w:p>
-    <w:p>
-      <w:pPr>
-        <w:jc w:val="center"/>
-      </w:pPr>
-      <w:r>
-        <w:drawing>
-          <wp:inline xmlns:a="http://schemas.openxmlformats.org/drawingml/2006/main" xmlns:pic="http://schemas.openxmlformats.org/drawingml/2006/picture">
-            <wp:extent cx="5486400" cy="3857625"/>
-            <wp:docPr id="3" name="Picture 3"/>
-            <wp:cNvGraphicFramePr>
-              <a:graphicFrameLocks noChangeAspect="1"/>
-            </wp:cNvGraphicFramePr>
-            <a:graphic>
-              <a:graphicData uri="http://schemas.openxmlformats.org/drawingml/2006/picture">
-                <pic:pic>
-                  <pic:nvPicPr>
-                    <pic:cNvPr id="0" name="Extra - elece-barber.png"/>
-                    <pic:cNvPicPr/>
-                  </pic:nvPicPr>
-                  <pic:blipFill>
-                    <a:blip r:embed="rId10"/>
-                    <a:stretch>
-                      <a:fillRect/>
-                    </a:stretch>
-                  </pic:blipFill>
-                  <pic:spPr>
-                    <a:xfrm>
-                      <a:off x="0" y="0"/>
-                      <a:ext cx="5486400" cy="3857625"/>
-                    </a:xfrm>
-                    <a:prstGeom prst="rect"/>
-                  </pic:spPr>
-                </pic:pic>
-              </a:graphicData>
-            </a:graphic>
-          </wp:inline>
-        </w:drawing>
       </w:r>
     </w:p>
     <w:p>
@@ -2667,18 +2484,6 @@
     <w:p>
       <w:r>
         <w:t>La versión móvil está diseñada específicamente para la experiencia táctil: menú drawer lateral, acciones rápidas de un toque (llamar, reservar, Instagram, ubicación), botón flotante fijo para reservar y gestos de deslizar. Además, la web funciona como PWA, pudiendo instalarse en la pantalla de inicio del teléfono.</w:t>
-      </w:r>
-    </w:p>
-    <w:p>
-      <w:pPr>
-        <w:spacing w:before="120" w:after="120"/>
-      </w:pPr>
-      <w:r>
-        <w:rPr>
-          <w:color w:val="CCCCCC"/>
-          <w:sz w:val="16"/>
-        </w:rPr>
-        <w:t>────────────────────────────────────────────────────────────</w:t>
       </w:r>
     </w:p>
     <w:p>

--- a/Documentos/Lenguajes de Marcas/Extra - elece-barber.docx
+++ b/Documentos/Lenguajes de Marcas/Extra - elece-barber.docx
@@ -8,6 +8,47 @@
       </w:pPr>
       <w:r>
         <w:t>ELECE Barber — Barbería Profesional en Albuixech</w:t>
+      </w:r>
+    </w:p>
+    <w:p>
+      <w:pPr>
+        <w:shd w:fill="FFF3CD" w:val="clear"/>
+        <w:spacing w:before="80" w:after="80"/>
+        <w:jc w:val="center"/>
+      </w:pPr>
+      <w:r>
+        <w:drawing>
+          <wp:inline xmlns:a="http://schemas.openxmlformats.org/drawingml/2006/main" xmlns:pic="http://schemas.openxmlformats.org/drawingml/2006/picture">
+            <wp:extent cx="5486400" cy="3857625"/>
+            <wp:docPr id="1" name="Picture 1"/>
+            <wp:cNvGraphicFramePr>
+              <a:graphicFrameLocks noChangeAspect="1"/>
+            </wp:cNvGraphicFramePr>
+            <a:graphic>
+              <a:graphicData uri="http://schemas.openxmlformats.org/drawingml/2006/picture">
+                <pic:pic>
+                  <pic:nvPicPr>
+                    <pic:cNvPr id="0" name="Lenguajes_de_Marcas_Extra_-_elece-barber.png"/>
+                    <pic:cNvPicPr/>
+                  </pic:nvPicPr>
+                  <pic:blipFill>
+                    <a:blip r:embed="rId9"/>
+                    <a:stretch>
+                      <a:fillRect/>
+                    </a:stretch>
+                  </pic:blipFill>
+                  <pic:spPr>
+                    <a:xfrm>
+                      <a:off x="0" y="0"/>
+                      <a:ext cx="5486400" cy="3857625"/>
+                    </a:xfrm>
+                    <a:prstGeom prst="rect"/>
+                  </pic:spPr>
+                </pic:pic>
+              </a:graphicData>
+            </a:graphic>
+          </wp:inline>
+        </w:drawing>
       </w:r>
     </w:p>
     <w:p>
@@ -56,6 +97,45 @@
       </w:r>
     </w:p>
     <w:p>
+      <w:pPr>
+        <w:jc w:val="center"/>
+      </w:pPr>
+      <w:r>
+        <w:drawing>
+          <wp:inline xmlns:a="http://schemas.openxmlformats.org/drawingml/2006/main" xmlns:pic="http://schemas.openxmlformats.org/drawingml/2006/picture">
+            <wp:extent cx="5486400" cy="3857625"/>
+            <wp:docPr id="2" name="Picture 2"/>
+            <wp:cNvGraphicFramePr>
+              <a:graphicFrameLocks noChangeAspect="1"/>
+            </wp:cNvGraphicFramePr>
+            <a:graphic>
+              <a:graphicData uri="http://schemas.openxmlformats.org/drawingml/2006/picture">
+                <pic:pic>
+                  <pic:nvPicPr>
+                    <pic:cNvPr id="0" name="Extra - elece-barber.png"/>
+                    <pic:cNvPicPr/>
+                  </pic:nvPicPr>
+                  <pic:blipFill>
+                    <a:blip r:embed="rId10"/>
+                    <a:stretch>
+                      <a:fillRect/>
+                    </a:stretch>
+                  </pic:blipFill>
+                  <pic:spPr>
+                    <a:xfrm>
+                      <a:off x="0" y="0"/>
+                      <a:ext cx="5486400" cy="3857625"/>
+                    </a:xfrm>
+                    <a:prstGeom prst="rect"/>
+                  </pic:spPr>
+                </pic:pic>
+              </a:graphicData>
+            </a:graphic>
+          </wp:inline>
+        </w:drawing>
+      </w:r>
+    </w:p>
+    <w:p>
       <w:r>
         <w:t>ELECE Barber es una página web profesional diseñada para una barbería real ubicada en Albuixech, Valencia. El proyecto presenta la imagen de marca de la barbería, sus servicios y precios, reseñas reales de clientes desde Booksy y Google Maps, información de contacto con mapa interactivo y un sistema de reserva de citas online integrado con la plataforma Booksy.</w:t>
       </w:r>
@@ -63,6 +143,18 @@
     <w:p>
       <w:r>
         <w:t>La web está desarrollada íntegramente con HTML5, CSS3 y JavaScript vanilla, sin frameworks ni dependencias de servidor. Además, cuenta con soporte PWA (Progressive Web App) mediante Service Worker y manifest.json, y ofrece dos versiones optimizadas: una para navegador de escritorio y otra para dispositivos móviles con interacciones táctiles nativas.</w:t>
+      </w:r>
+    </w:p>
+    <w:p>
+      <w:pPr>
+        <w:spacing w:before="120" w:after="120"/>
+      </w:pPr>
+      <w:r>
+        <w:rPr>
+          <w:color w:val="CCCCCC"/>
+          <w:sz w:val="16"/>
+        </w:rPr>
+        <w:t>────────────────────────────────────────────────────────────</w:t>
       </w:r>
     </w:p>
     <w:p>
@@ -425,6 +517,11 @@
       </w:tr>
     </w:tbl>
     <w:p>
+      <w:pPr>
+        <w:spacing w:before="40"/>
+      </w:pPr>
+    </w:p>
+    <w:p>
       <w:r>
         <w:t>Se incluyen también etiquetas de precarga (</w:t>
       </w:r>
@@ -748,6 +845,11 @@
       </w:tr>
     </w:tbl>
     <w:p>
+      <w:pPr>
+        <w:spacing w:before="40"/>
+      </w:pPr>
+    </w:p>
+    <w:p>
       <w:r>
         <w:t xml:space="preserve">El CSS maneja la transición con </w:t>
       </w:r>
@@ -1028,6 +1130,11 @@
         </w:tc>
       </w:tr>
     </w:tbl>
+    <w:p>
+      <w:pPr>
+        <w:spacing w:before="40"/>
+      </w:pPr>
+    </w:p>
     <w:p>
       <w:r>
         <w:t xml:space="preserve">Se incluye soporte para </w:t>
@@ -1341,6 +1448,11 @@
       </w:tr>
     </w:tbl>
     <w:p>
+      <w:pPr>
+        <w:spacing w:before="40"/>
+      </w:pPr>
+    </w:p>
+    <w:p>
       <w:r>
         <w:t>El HTML incluye 16 reseñas reales con nombre del cliente, servicio contratado, fecha y plataforma de origen (Booksy o Google Maps).</w:t>
       </w:r>
@@ -1556,6 +1668,11 @@
         </w:tc>
       </w:tr>
     </w:tbl>
+    <w:p>
+      <w:pPr>
+        <w:spacing w:before="40"/>
+      </w:pPr>
+    </w:p>
     <w:p>
       <w:r>
         <w:t xml:space="preserve">El JavaScript móvil incluye feedback háptico con </w:t>
@@ -1831,6 +1948,11 @@
         </w:tc>
       </w:tr>
     </w:tbl>
+    <w:p>
+      <w:pPr>
+        <w:spacing w:before="40"/>
+      </w:pPr>
+    </w:p>
     <w:p>
       <w:r>
         <w:t>El Service Worker implementa estrategia cache-first con fallback a red, y actualización del caché al activarse nuevas versiones.</w:t>
@@ -2168,6 +2290,11 @@
     </w:tbl>
     <w:p>
       <w:pPr>
+        <w:spacing w:before="40"/>
+      </w:pPr>
+    </w:p>
+    <w:p>
+      <w:pPr>
         <w:pStyle w:val="Heading3"/>
       </w:pPr>
       <w:r>
@@ -2450,10 +2577,66 @@
     </w:tbl>
     <w:p>
       <w:pPr>
+        <w:spacing w:before="40"/>
+      </w:pPr>
+    </w:p>
+    <w:p>
+      <w:pPr>
+        <w:spacing w:before="120" w:after="120"/>
+      </w:pPr>
+      <w:r>
+        <w:rPr>
+          <w:color w:val="CCCCCC"/>
+          <w:sz w:val="16"/>
+        </w:rPr>
+        <w:t>────────────────────────────────────────────────────────────</w:t>
+      </w:r>
+    </w:p>
+    <w:p>
+      <w:pPr>
         <w:pStyle w:val="Heading2"/>
       </w:pPr>
       <w:r>
         <w:t>Presentación del proyecto</w:t>
+      </w:r>
+    </w:p>
+    <w:p>
+      <w:pPr>
+        <w:jc w:val="center"/>
+      </w:pPr>
+      <w:r>
+        <w:drawing>
+          <wp:inline xmlns:a="http://schemas.openxmlformats.org/drawingml/2006/main" xmlns:pic="http://schemas.openxmlformats.org/drawingml/2006/picture">
+            <wp:extent cx="5486400" cy="3857625"/>
+            <wp:docPr id="3" name="Picture 3"/>
+            <wp:cNvGraphicFramePr>
+              <a:graphicFrameLocks noChangeAspect="1"/>
+            </wp:cNvGraphicFramePr>
+            <a:graphic>
+              <a:graphicData uri="http://schemas.openxmlformats.org/drawingml/2006/picture">
+                <pic:pic>
+                  <pic:nvPicPr>
+                    <pic:cNvPr id="0" name="Extra - elece-barber.png"/>
+                    <pic:cNvPicPr/>
+                  </pic:nvPicPr>
+                  <pic:blipFill>
+                    <a:blip r:embed="rId10"/>
+                    <a:stretch>
+                      <a:fillRect/>
+                    </a:stretch>
+                  </pic:blipFill>
+                  <pic:spPr>
+                    <a:xfrm>
+                      <a:off x="0" y="0"/>
+                      <a:ext cx="5486400" cy="3857625"/>
+                    </a:xfrm>
+                    <a:prstGeom prst="rect"/>
+                  </pic:spPr>
+                </pic:pic>
+              </a:graphicData>
+            </a:graphic>
+          </wp:inline>
+        </w:drawing>
       </w:r>
     </w:p>
     <w:p>
@@ -2484,6 +2667,18 @@
     <w:p>
       <w:r>
         <w:t>La versión móvil está diseñada específicamente para la experiencia táctil: menú drawer lateral, acciones rápidas de un toque (llamar, reservar, Instagram, ubicación), botón flotante fijo para reservar y gestos de deslizar. Además, la web funciona como PWA, pudiendo instalarse en la pantalla de inicio del teléfono.</w:t>
+      </w:r>
+    </w:p>
+    <w:p>
+      <w:pPr>
+        <w:spacing w:before="120" w:after="120"/>
+      </w:pPr>
+      <w:r>
+        <w:rPr>
+          <w:color w:val="CCCCCC"/>
+          <w:sz w:val="16"/>
+        </w:rPr>
+        <w:t>────────────────────────────────────────────────────────────</w:t>
       </w:r>
     </w:p>
     <w:p>

--- a/Documentos/Lenguajes de Marcas/Extra - elece-barber.docx
+++ b/Documentos/Lenguajes de Marcas/Extra - elece-barber.docx
@@ -143,18 +143,6 @@
     <w:p>
       <w:r>
         <w:t>La web está desarrollada íntegramente con HTML5, CSS3 y JavaScript vanilla, sin frameworks ni dependencias de servidor. Además, cuenta con soporte PWA (Progressive Web App) mediante Service Worker y manifest.json, y ofrece dos versiones optimizadas: una para navegador de escritorio y otra para dispositivos móviles con interacciones táctiles nativas.</w:t>
-      </w:r>
-    </w:p>
-    <w:p>
-      <w:pPr>
-        <w:spacing w:before="120" w:after="120"/>
-      </w:pPr>
-      <w:r>
-        <w:rPr>
-          <w:color w:val="CCCCCC"/>
-          <w:sz w:val="16"/>
-        </w:rPr>
-        <w:t>────────────────────────────────────────────────────────────</w:t>
       </w:r>
     </w:p>
     <w:p>
@@ -517,11 +505,6 @@
       </w:tr>
     </w:tbl>
     <w:p>
-      <w:pPr>
-        <w:spacing w:before="40"/>
-      </w:pPr>
-    </w:p>
-    <w:p>
       <w:r>
         <w:t>Se incluyen también etiquetas de precarga (</w:t>
       </w:r>
@@ -845,11 +828,6 @@
       </w:tr>
     </w:tbl>
     <w:p>
-      <w:pPr>
-        <w:spacing w:before="40"/>
-      </w:pPr>
-    </w:p>
-    <w:p>
       <w:r>
         <w:t xml:space="preserve">El CSS maneja la transición con </w:t>
       </w:r>
@@ -1130,11 +1108,6 @@
         </w:tc>
       </w:tr>
     </w:tbl>
-    <w:p>
-      <w:pPr>
-        <w:spacing w:before="40"/>
-      </w:pPr>
-    </w:p>
     <w:p>
       <w:r>
         <w:t xml:space="preserve">Se incluye soporte para </w:t>
@@ -1448,11 +1421,6 @@
       </w:tr>
     </w:tbl>
     <w:p>
-      <w:pPr>
-        <w:spacing w:before="40"/>
-      </w:pPr>
-    </w:p>
-    <w:p>
       <w:r>
         <w:t>El HTML incluye 16 reseñas reales con nombre del cliente, servicio contratado, fecha y plataforma de origen (Booksy o Google Maps).</w:t>
       </w:r>
@@ -1668,11 +1636,6 @@
         </w:tc>
       </w:tr>
     </w:tbl>
-    <w:p>
-      <w:pPr>
-        <w:spacing w:before="40"/>
-      </w:pPr>
-    </w:p>
     <w:p>
       <w:r>
         <w:t xml:space="preserve">El JavaScript móvil incluye feedback háptico con </w:t>
@@ -1948,11 +1911,6 @@
         </w:tc>
       </w:tr>
     </w:tbl>
-    <w:p>
-      <w:pPr>
-        <w:spacing w:before="40"/>
-      </w:pPr>
-    </w:p>
     <w:p>
       <w:r>
         <w:t>El Service Worker implementa estrategia cache-first con fallback a red, y actualización del caché al activarse nuevas versiones.</w:t>
@@ -2290,11 +2248,6 @@
     </w:tbl>
     <w:p>
       <w:pPr>
-        <w:spacing w:before="40"/>
-      </w:pPr>
-    </w:p>
-    <w:p>
-      <w:pPr>
         <w:pStyle w:val="Heading3"/>
       </w:pPr>
       <w:r>
@@ -2577,23 +2530,6 @@
     </w:tbl>
     <w:p>
       <w:pPr>
-        <w:spacing w:before="40"/>
-      </w:pPr>
-    </w:p>
-    <w:p>
-      <w:pPr>
-        <w:spacing w:before="120" w:after="120"/>
-      </w:pPr>
-      <w:r>
-        <w:rPr>
-          <w:color w:val="CCCCCC"/>
-          <w:sz w:val="16"/>
-        </w:rPr>
-        <w:t>────────────────────────────────────────────────────────────</w:t>
-      </w:r>
-    </w:p>
-    <w:p>
-      <w:pPr>
         <w:pStyle w:val="Heading2"/>
       </w:pPr>
       <w:r>
@@ -2667,18 +2603,6 @@
     <w:p>
       <w:r>
         <w:t>La versión móvil está diseñada específicamente para la experiencia táctil: menú drawer lateral, acciones rápidas de un toque (llamar, reservar, Instagram, ubicación), botón flotante fijo para reservar y gestos de deslizar. Además, la web funciona como PWA, pudiendo instalarse en la pantalla de inicio del teléfono.</w:t>
-      </w:r>
-    </w:p>
-    <w:p>
-      <w:pPr>
-        <w:spacing w:before="120" w:after="120"/>
-      </w:pPr>
-      <w:r>
-        <w:rPr>
-          <w:color w:val="CCCCCC"/>
-          <w:sz w:val="16"/>
-        </w:rPr>
-        <w:t>────────────────────────────────────────────────────────────</w:t>
       </w:r>
     </w:p>
     <w:p>

--- a/Documentos/Lenguajes de Marcas/Extra - elece-barber.docx
+++ b/Documentos/Lenguajes de Marcas/Extra - elece-barber.docx
@@ -2537,45 +2537,6 @@
       </w:r>
     </w:p>
     <w:p>
-      <w:pPr>
-        <w:jc w:val="center"/>
-      </w:pPr>
-      <w:r>
-        <w:drawing>
-          <wp:inline xmlns:a="http://schemas.openxmlformats.org/drawingml/2006/main" xmlns:pic="http://schemas.openxmlformats.org/drawingml/2006/picture">
-            <wp:extent cx="5486400" cy="3857625"/>
-            <wp:docPr id="3" name="Picture 3"/>
-            <wp:cNvGraphicFramePr>
-              <a:graphicFrameLocks noChangeAspect="1"/>
-            </wp:cNvGraphicFramePr>
-            <a:graphic>
-              <a:graphicData uri="http://schemas.openxmlformats.org/drawingml/2006/picture">
-                <pic:pic>
-                  <pic:nvPicPr>
-                    <pic:cNvPr id="0" name="Extra - elece-barber.png"/>
-                    <pic:cNvPicPr/>
-                  </pic:nvPicPr>
-                  <pic:blipFill>
-                    <a:blip r:embed="rId10"/>
-                    <a:stretch>
-                      <a:fillRect/>
-                    </a:stretch>
-                  </pic:blipFill>
-                  <pic:spPr>
-                    <a:xfrm>
-                      <a:off x="0" y="0"/>
-                      <a:ext cx="5486400" cy="3857625"/>
-                    </a:xfrm>
-                    <a:prstGeom prst="rect"/>
-                  </pic:spPr>
-                </pic:pic>
-              </a:graphicData>
-            </a:graphic>
-          </wp:inline>
-        </w:drawing>
-      </w:r>
-    </w:p>
-    <w:p>
       <w:r>
         <w:t>ELECE Barber es la web de una barbería real en Albuixech (Valencia), creada para dar visibilidad online al negocio y facilitar la reserva de citas a los clientes. La web está pensada para funcionar como carta de presentación digital del negocio.</w:t>
       </w:r>

--- a/Documentos/Lenguajes de Marcas/Extra - elece-barber.docx
+++ b/Documentos/Lenguajes de Marcas/Extra - elece-barber.docx
@@ -2567,6 +2567,88 @@
       </w:r>
     </w:p>
     <w:p>
+      <w:r>
+        <w:drawing>
+          <wp:inline xmlns:a="http://schemas.openxmlformats.org/drawingml/2006/main" xmlns:pic="http://schemas.openxmlformats.org/drawingml/2006/picture">
+            <wp:extent cx="5486400" cy="3857625"/>
+            <wp:docPr id="3" name="Picture 3"/>
+            <wp:cNvGraphicFramePr>
+              <a:graphicFrameLocks noChangeAspect="1"/>
+            </wp:cNvGraphicFramePr>
+            <a:graphic>
+              <a:graphicData uri="http://schemas.openxmlformats.org/drawingml/2006/picture">
+                <pic:pic>
+                  <pic:nvPicPr>
+                    <pic:cNvPr id="0" name="Lenguajes_de_Marcas__Extra_-_elece-barber_mid.png"/>
+                    <pic:cNvPicPr/>
+                  </pic:nvPicPr>
+                  <pic:blipFill>
+                    <a:blip r:embed="rId11"/>
+                    <a:stretch>
+                      <a:fillRect/>
+                    </a:stretch>
+                  </pic:blipFill>
+                  <pic:spPr>
+                    <a:xfrm>
+                      <a:off x="0" y="0"/>
+                      <a:ext cx="5486400" cy="3857625"/>
+                    </a:xfrm>
+                    <a:prstGeom prst="rect"/>
+                  </pic:spPr>
+                </pic:pic>
+              </a:graphicData>
+            </a:graphic>
+          </wp:inline>
+        </w:drawing>
+      </w:r>
+    </w:p>
+    <w:p>
+      <w:r>
+        <w:t>Sección intermedia de la presentación</w:t>
+      </w:r>
+    </w:p>
+    <w:p>
+      <w:r>
+        <w:drawing>
+          <wp:inline xmlns:a="http://schemas.openxmlformats.org/drawingml/2006/main" xmlns:pic="http://schemas.openxmlformats.org/drawingml/2006/picture">
+            <wp:extent cx="5486400" cy="3857625"/>
+            <wp:docPr id="4" name="Picture 4"/>
+            <wp:cNvGraphicFramePr>
+              <a:graphicFrameLocks noChangeAspect="1"/>
+            </wp:cNvGraphicFramePr>
+            <a:graphic>
+              <a:graphicData uri="http://schemas.openxmlformats.org/drawingml/2006/picture">
+                <pic:pic>
+                  <pic:nvPicPr>
+                    <pic:cNvPr id="0" name="Lenguajes_de_Marcas__Extra_-_elece-barber_bot.png"/>
+                    <pic:cNvPicPr/>
+                  </pic:nvPicPr>
+                  <pic:blipFill>
+                    <a:blip r:embed="rId12"/>
+                    <a:stretch>
+                      <a:fillRect/>
+                    </a:stretch>
+                  </pic:blipFill>
+                  <pic:spPr>
+                    <a:xfrm>
+                      <a:off x="0" y="0"/>
+                      <a:ext cx="5486400" cy="3857625"/>
+                    </a:xfrm>
+                    <a:prstGeom prst="rect"/>
+                  </pic:spPr>
+                </pic:pic>
+              </a:graphicData>
+            </a:graphic>
+          </wp:inline>
+        </w:drawing>
+      </w:r>
+    </w:p>
+    <w:p>
+      <w:r>
+        <w:t>Sección final de la presentación</w:t>
+      </w:r>
+    </w:p>
+    <w:p>
       <w:pPr>
         <w:pStyle w:val="Heading2"/>
       </w:pPr>
